--- a/18 - 12- 2023 Monday.docx
+++ b/18 - 12- 2023 Monday.docx
@@ -213,15 +213,12 @@
     </w:p>
     <w:p>
       <w:pPr>
-        <w:pStyle w:val="ListParagraph"/>
-        <w:numPr>
-          <w:ilvl w:val="0"/>
-          <w:numId w:val="2"/>
-        </w:numPr>
-        <w:rPr>
-          <w:lang w:val="en-US"/>
-        </w:rPr>
-      </w:pPr>
+        <w:rPr>
+          <w:lang w:val="en-US"/>
+        </w:rPr>
+      </w:pPr>
+      <w:bookmarkStart w:id="0" w:name="_GoBack"/>
+      <w:bookmarkEnd w:id="0"/>
       <w:r>
         <w:rPr>
           <w:lang w:val="en-US"/>
@@ -383,19 +380,7 @@
         <w:rPr>
           <w:lang w:val="en-US"/>
         </w:rPr>
-        <w:t xml:space="preserve">Ex – </w:t>
-      </w:r>
-      <w:r>
-        <w:rPr>
-          <w:lang w:val="en-US"/>
-        </w:rPr>
-        <w:t>CREATE VI</w:t>
-      </w:r>
-      <w:r>
-        <w:rPr>
-          <w:lang w:val="en-US"/>
-        </w:rPr>
-        <w:t xml:space="preserve">EW </w:t>
+        <w:t xml:space="preserve">Ex – CREATE VIEW </w:t>
       </w:r>
       <w:proofErr w:type="spellStart"/>
       <w:r>
@@ -1933,16 +1918,7 @@
           <w:sz w:val="19"/>
           <w:szCs w:val="19"/>
         </w:rPr>
-        <w:t>FOREIGN</w:t>
-      </w:r>
-      <w:r>
-        <w:rPr>
-          <w:rFonts w:ascii="Cascadia Mono" w:hAnsi="Cascadia Mono" w:cs="Cascadia Mono"/>
-          <w:color w:val="0000FF"/>
-          <w:sz w:val="19"/>
-          <w:szCs w:val="19"/>
-        </w:rPr>
-        <w:t xml:space="preserve"> </w:t>
+        <w:t xml:space="preserve">FOREIGN </w:t>
       </w:r>
       <w:r>
         <w:rPr>
@@ -2406,89 +2382,41 @@
           <w:sz w:val="19"/>
           <w:szCs w:val="19"/>
         </w:rPr>
-        <w:t xml:space="preserve">All </w:t>
-      </w:r>
-      <w:r>
-        <w:rPr>
-          <w:rFonts w:ascii="Cascadia Mono" w:hAnsi="Cascadia Mono" w:cs="Cascadia Mono"/>
-          <w:sz w:val="19"/>
-          <w:szCs w:val="19"/>
-        </w:rPr>
-        <w:t>j</w:t>
-      </w:r>
-      <w:r>
-        <w:rPr>
-          <w:rFonts w:ascii="Cascadia Mono" w:hAnsi="Cascadia Mono" w:cs="Cascadia Mono"/>
-          <w:sz w:val="19"/>
-          <w:szCs w:val="19"/>
-        </w:rPr>
-        <w:t>oin operation use to be activated using ON keyword.</w:t>
-      </w:r>
-    </w:p>
-    <w:p>
-      <w:pPr>
-        <w:rPr>
-          <w:rFonts w:ascii="Cascadia Mono" w:hAnsi="Cascadia Mono" w:cs="Cascadia Mono"/>
-          <w:sz w:val="19"/>
-          <w:szCs w:val="19"/>
-        </w:rPr>
-      </w:pPr>
-      <w:r>
-        <w:rPr>
-          <w:rFonts w:ascii="Cascadia Mono" w:hAnsi="Cascadia Mono" w:cs="Cascadia Mono"/>
-          <w:sz w:val="19"/>
-          <w:szCs w:val="19"/>
-        </w:rPr>
-        <w:t xml:space="preserve">Types of </w:t>
-      </w:r>
-      <w:r>
-        <w:rPr>
-          <w:rFonts w:ascii="Cascadia Mono" w:hAnsi="Cascadia Mono" w:cs="Cascadia Mono"/>
-          <w:sz w:val="19"/>
-          <w:szCs w:val="19"/>
-        </w:rPr>
-        <w:t>j</w:t>
-      </w:r>
-      <w:r>
-        <w:rPr>
-          <w:rFonts w:ascii="Cascadia Mono" w:hAnsi="Cascadia Mono" w:cs="Cascadia Mono"/>
-          <w:sz w:val="19"/>
-          <w:szCs w:val="19"/>
-        </w:rPr>
-        <w:t>oining.</w:t>
-      </w:r>
-    </w:p>
-    <w:p>
-      <w:pPr>
-        <w:rPr>
-          <w:rFonts w:ascii="Cascadia Mono" w:hAnsi="Cascadia Mono" w:cs="Cascadia Mono"/>
-          <w:sz w:val="19"/>
-          <w:szCs w:val="19"/>
-        </w:rPr>
-      </w:pPr>
-      <w:r>
-        <w:rPr>
-          <w:rFonts w:ascii="Cascadia Mono" w:hAnsi="Cascadia Mono" w:cs="Cascadia Mono"/>
-          <w:sz w:val="19"/>
-          <w:szCs w:val="19"/>
-        </w:rPr>
-        <w:t xml:space="preserve">There are two types of </w:t>
-      </w:r>
-      <w:r>
-        <w:rPr>
-          <w:rFonts w:ascii="Cascadia Mono" w:hAnsi="Cascadia Mono" w:cs="Cascadia Mono"/>
-          <w:sz w:val="19"/>
-          <w:szCs w:val="19"/>
-        </w:rPr>
-        <w:t>j</w:t>
-      </w:r>
-      <w:r>
-        <w:rPr>
-          <w:rFonts w:ascii="Cascadia Mono" w:hAnsi="Cascadia Mono" w:cs="Cascadia Mono"/>
-          <w:sz w:val="19"/>
-          <w:szCs w:val="19"/>
-        </w:rPr>
-        <w:t>oining.</w:t>
+        <w:t>All join operation use to be activated using ON keyword.</w:t>
+      </w:r>
+    </w:p>
+    <w:p>
+      <w:pPr>
+        <w:rPr>
+          <w:rFonts w:ascii="Cascadia Mono" w:hAnsi="Cascadia Mono" w:cs="Cascadia Mono"/>
+          <w:sz w:val="19"/>
+          <w:szCs w:val="19"/>
+        </w:rPr>
+      </w:pPr>
+      <w:r>
+        <w:rPr>
+          <w:rFonts w:ascii="Cascadia Mono" w:hAnsi="Cascadia Mono" w:cs="Cascadia Mono"/>
+          <w:sz w:val="19"/>
+          <w:szCs w:val="19"/>
+        </w:rPr>
+        <w:t>Types of joining.</w:t>
+      </w:r>
+    </w:p>
+    <w:p>
+      <w:pPr>
+        <w:rPr>
+          <w:rFonts w:ascii="Cascadia Mono" w:hAnsi="Cascadia Mono" w:cs="Cascadia Mono"/>
+          <w:sz w:val="19"/>
+          <w:szCs w:val="19"/>
+        </w:rPr>
+      </w:pPr>
+      <w:r>
+        <w:rPr>
+          <w:rFonts w:ascii="Cascadia Mono" w:hAnsi="Cascadia Mono" w:cs="Cascadia Mono"/>
+          <w:sz w:val="19"/>
+          <w:szCs w:val="19"/>
+        </w:rPr>
+        <w:t>There are two types of joining.</w:t>
       </w:r>
     </w:p>
     <w:p>
@@ -2543,56 +2471,24 @@
           <w:sz w:val="19"/>
           <w:szCs w:val="19"/>
         </w:rPr>
-        <w:t xml:space="preserve">External </w:t>
-      </w:r>
-      <w:r>
-        <w:rPr>
-          <w:rFonts w:ascii="Cascadia Mono" w:hAnsi="Cascadia Mono" w:cs="Cascadia Mono"/>
-          <w:sz w:val="19"/>
-          <w:szCs w:val="19"/>
-        </w:rPr>
-        <w:t>j</w:t>
-      </w:r>
-      <w:r>
-        <w:rPr>
-          <w:rFonts w:ascii="Cascadia Mono" w:hAnsi="Cascadia Mono" w:cs="Cascadia Mono"/>
-          <w:sz w:val="19"/>
-          <w:szCs w:val="19"/>
-        </w:rPr>
-        <w:t>oining. – Condition apply on multiple table</w:t>
-      </w:r>
-    </w:p>
-    <w:p>
-      <w:pPr>
-        <w:rPr>
-          <w:rFonts w:ascii="Cascadia Mono" w:hAnsi="Cascadia Mono" w:cs="Cascadia Mono"/>
-          <w:sz w:val="19"/>
-          <w:szCs w:val="19"/>
-        </w:rPr>
-      </w:pPr>
-      <w:r>
-        <w:rPr>
-          <w:rFonts w:ascii="Cascadia Mono" w:hAnsi="Cascadia Mono" w:cs="Cascadia Mono"/>
-          <w:sz w:val="19"/>
-          <w:szCs w:val="19"/>
-        </w:rPr>
-        <w:t xml:space="preserve">Categories of </w:t>
-      </w:r>
-      <w:r>
-        <w:rPr>
-          <w:rFonts w:ascii="Cascadia Mono" w:hAnsi="Cascadia Mono" w:cs="Cascadia Mono"/>
-          <w:sz w:val="19"/>
-          <w:szCs w:val="19"/>
-        </w:rPr>
-        <w:t>j</w:t>
-      </w:r>
-      <w:r>
-        <w:rPr>
-          <w:rFonts w:ascii="Cascadia Mono" w:hAnsi="Cascadia Mono" w:cs="Cascadia Mono"/>
-          <w:sz w:val="19"/>
-          <w:szCs w:val="19"/>
-        </w:rPr>
-        <w:t>oining</w:t>
+        <w:t>External joining. – Condition apply on multiple table</w:t>
+      </w:r>
+    </w:p>
+    <w:p>
+      <w:pPr>
+        <w:rPr>
+          <w:rFonts w:ascii="Cascadia Mono" w:hAnsi="Cascadia Mono" w:cs="Cascadia Mono"/>
+          <w:sz w:val="19"/>
+          <w:szCs w:val="19"/>
+        </w:rPr>
+      </w:pPr>
+      <w:r>
+        <w:rPr>
+          <w:rFonts w:ascii="Cascadia Mono" w:hAnsi="Cascadia Mono" w:cs="Cascadia Mono"/>
+          <w:sz w:val="19"/>
+          <w:szCs w:val="19"/>
+        </w:rPr>
+        <w:t>Categories of joining</w:t>
       </w:r>
     </w:p>
     <w:p>
@@ -2680,81 +2576,41 @@
           <w:sz w:val="19"/>
           <w:szCs w:val="19"/>
         </w:rPr>
-        <w:t xml:space="preserve">Cross </w:t>
-      </w:r>
-      <w:r>
-        <w:rPr>
-          <w:rFonts w:ascii="Cascadia Mono" w:hAnsi="Cascadia Mono" w:cs="Cascadia Mono"/>
-          <w:sz w:val="19"/>
-          <w:szCs w:val="19"/>
-        </w:rPr>
-        <w:t>j</w:t>
-      </w:r>
-      <w:r>
-        <w:rPr>
-          <w:rFonts w:ascii="Cascadia Mono" w:hAnsi="Cascadia Mono" w:cs="Cascadia Mono"/>
-          <w:sz w:val="19"/>
-          <w:szCs w:val="19"/>
-        </w:rPr>
-        <w:t>oin</w:t>
-      </w:r>
-    </w:p>
-    <w:p>
-      <w:pPr>
-        <w:rPr>
-          <w:rFonts w:ascii="Cascadia Mono" w:hAnsi="Cascadia Mono" w:cs="Cascadia Mono"/>
-          <w:sz w:val="19"/>
-          <w:szCs w:val="19"/>
-        </w:rPr>
-      </w:pPr>
-      <w:r>
-        <w:rPr>
-          <w:rFonts w:ascii="Cascadia Mono" w:hAnsi="Cascadia Mono" w:cs="Cascadia Mono"/>
-          <w:sz w:val="19"/>
-          <w:szCs w:val="19"/>
-        </w:rPr>
-        <w:t xml:space="preserve">In </w:t>
-      </w:r>
-      <w:r>
-        <w:rPr>
-          <w:rFonts w:ascii="Cascadia Mono" w:hAnsi="Cascadia Mono" w:cs="Cascadia Mono"/>
-          <w:sz w:val="19"/>
-          <w:szCs w:val="19"/>
-        </w:rPr>
-        <w:t>j</w:t>
-      </w:r>
-      <w:r>
-        <w:rPr>
-          <w:rFonts w:ascii="Cascadia Mono" w:hAnsi="Cascadia Mono" w:cs="Cascadia Mono"/>
-          <w:sz w:val="19"/>
-          <w:szCs w:val="19"/>
-        </w:rPr>
-        <w:t>oining operation one column filed to all table.</w:t>
-      </w:r>
-    </w:p>
-    <w:p>
-      <w:pPr>
-        <w:rPr>
-          <w:rFonts w:ascii="Cascadia Mono" w:hAnsi="Cascadia Mono" w:cs="Cascadia Mono"/>
-          <w:sz w:val="19"/>
-          <w:szCs w:val="19"/>
-        </w:rPr>
-      </w:pPr>
-      <w:r>
-        <w:rPr>
-          <w:rFonts w:ascii="Cascadia Mono" w:hAnsi="Cascadia Mono" w:cs="Cascadia Mono"/>
-          <w:sz w:val="19"/>
-          <w:szCs w:val="19"/>
-        </w:rPr>
-        <w:t xml:space="preserve">CREATE TABLE </w:t>
-      </w:r>
-      <w:r>
-        <w:rPr>
-          <w:rFonts w:ascii="Cascadia Mono" w:hAnsi="Cascadia Mono" w:cs="Cascadia Mono"/>
-          <w:sz w:val="19"/>
-          <w:szCs w:val="19"/>
-        </w:rPr>
-        <w:t xml:space="preserve">– </w:t>
+        <w:t>Cross join</w:t>
+      </w:r>
+    </w:p>
+    <w:p>
+      <w:pPr>
+        <w:rPr>
+          <w:rFonts w:ascii="Cascadia Mono" w:hAnsi="Cascadia Mono" w:cs="Cascadia Mono"/>
+          <w:sz w:val="19"/>
+          <w:szCs w:val="19"/>
+        </w:rPr>
+      </w:pPr>
+      <w:r>
+        <w:rPr>
+          <w:rFonts w:ascii="Cascadia Mono" w:hAnsi="Cascadia Mono" w:cs="Cascadia Mono"/>
+          <w:sz w:val="19"/>
+          <w:szCs w:val="19"/>
+        </w:rPr>
+        <w:t>In joining operation one column filed to all table.</w:t>
+      </w:r>
+    </w:p>
+    <w:p>
+      <w:pPr>
+        <w:rPr>
+          <w:rFonts w:ascii="Cascadia Mono" w:hAnsi="Cascadia Mono" w:cs="Cascadia Mono"/>
+          <w:sz w:val="19"/>
+          <w:szCs w:val="19"/>
+        </w:rPr>
+      </w:pPr>
+      <w:r>
+        <w:rPr>
+          <w:rFonts w:ascii="Cascadia Mono" w:hAnsi="Cascadia Mono" w:cs="Cascadia Mono"/>
+          <w:sz w:val="19"/>
+          <w:szCs w:val="19"/>
+        </w:rPr>
+        <w:t xml:space="preserve">CREATE TABLE – </w:t>
       </w:r>
       <w:proofErr w:type="spellStart"/>
       <w:r>
@@ -2763,15 +2619,7 @@
           <w:sz w:val="19"/>
           <w:szCs w:val="19"/>
         </w:rPr>
-        <w:t>j</w:t>
-      </w:r>
-      <w:r>
-        <w:rPr>
-          <w:rFonts w:ascii="Cascadia Mono" w:hAnsi="Cascadia Mono" w:cs="Cascadia Mono"/>
-          <w:sz w:val="19"/>
-          <w:szCs w:val="19"/>
-        </w:rPr>
-        <w:t>oin_inventory</w:t>
+        <w:t>join_inventory</w:t>
       </w:r>
       <w:proofErr w:type="spellEnd"/>
     </w:p>
@@ -2827,15 +2675,7 @@
           <w:sz w:val="19"/>
           <w:szCs w:val="19"/>
         </w:rPr>
-        <w:t>j</w:t>
-      </w:r>
-      <w:r>
-        <w:rPr>
-          <w:rFonts w:ascii="Cascadia Mono" w:hAnsi="Cascadia Mono" w:cs="Cascadia Mono"/>
-          <w:sz w:val="19"/>
-          <w:szCs w:val="19"/>
-        </w:rPr>
-        <w:t>oin_product</w:t>
+        <w:t>join_product</w:t>
       </w:r>
       <w:proofErr w:type="spellEnd"/>
     </w:p>
@@ -2891,15 +2731,7 @@
           <w:sz w:val="19"/>
           <w:szCs w:val="19"/>
         </w:rPr>
-        <w:t>j</w:t>
-      </w:r>
-      <w:r>
-        <w:rPr>
-          <w:rFonts w:ascii="Cascadia Mono" w:hAnsi="Cascadia Mono" w:cs="Cascadia Mono"/>
-          <w:sz w:val="19"/>
-          <w:szCs w:val="19"/>
-        </w:rPr>
-        <w:t>oin_inventory</w:t>
+        <w:t>join_inventory</w:t>
       </w:r>
       <w:proofErr w:type="spellEnd"/>
       <w:r>
@@ -2962,23 +2794,7 @@
           <w:szCs w:val="19"/>
         </w:rPr>
         <w:lastRenderedPageBreak/>
-        <w:t xml:space="preserve">Inner </w:t>
-      </w:r>
-      <w:r>
-        <w:rPr>
-          <w:rFonts w:ascii="Cascadia Mono" w:hAnsi="Cascadia Mono" w:cs="Cascadia Mono"/>
-          <w:sz w:val="19"/>
-          <w:szCs w:val="19"/>
-        </w:rPr>
-        <w:t>j</w:t>
-      </w:r>
-      <w:r>
-        <w:rPr>
-          <w:rFonts w:ascii="Cascadia Mono" w:hAnsi="Cascadia Mono" w:cs="Cascadia Mono"/>
-          <w:sz w:val="19"/>
-          <w:szCs w:val="19"/>
-        </w:rPr>
-        <w:t>oin</w:t>
+        <w:t>Inner join</w:t>
       </w:r>
       <w:r>
         <w:rPr>
@@ -3393,38 +3209,20 @@
         <w:rPr>
           <w:lang w:val="en-US"/>
         </w:rPr>
-        <w:t>j</w:t>
-      </w:r>
-      <w:r>
-        <w:rPr>
-          <w:lang w:val="en-US"/>
-        </w:rPr>
-        <w:t>oin –</w:t>
-      </w:r>
-    </w:p>
-    <w:p>
-      <w:pPr>
-        <w:rPr>
-          <w:lang w:val="en-US"/>
-        </w:rPr>
-      </w:pPr>
-      <w:r>
-        <w:rPr>
-          <w:lang w:val="en-US"/>
-        </w:rPr>
-        <w:t xml:space="preserve">Perform left outer </w:t>
-      </w:r>
-      <w:r>
-        <w:rPr>
-          <w:lang w:val="en-US"/>
-        </w:rPr>
-        <w:t>j</w:t>
-      </w:r>
-      <w:r>
-        <w:rPr>
-          <w:lang w:val="en-US"/>
-        </w:rPr>
-        <w:t xml:space="preserve">oin between admission and consoling table </w:t>
+        <w:t>join –</w:t>
+      </w:r>
+    </w:p>
+    <w:p>
+      <w:pPr>
+        <w:rPr>
+          <w:lang w:val="en-US"/>
+        </w:rPr>
+      </w:pPr>
+      <w:r>
+        <w:rPr>
+          <w:lang w:val="en-US"/>
+        </w:rPr>
+        <w:t xml:space="preserve">Perform left outer join between admission and consoling table </w:t>
       </w:r>
     </w:p>
     <w:p>
@@ -3457,19 +3255,7 @@
         <w:rPr>
           <w:lang w:val="en-US"/>
         </w:rPr>
-        <w:t xml:space="preserve">Perform right outer </w:t>
-      </w:r>
-      <w:r>
-        <w:rPr>
-          <w:lang w:val="en-US"/>
-        </w:rPr>
-        <w:t>j</w:t>
-      </w:r>
-      <w:r>
-        <w:rPr>
-          <w:lang w:val="en-US"/>
-        </w:rPr>
-        <w:t>oining between consoling and student</w:t>
+        <w:t>Perform right outer joining between consoling and student</w:t>
       </w:r>
     </w:p>
     <w:p>
@@ -3523,13 +3309,7 @@
         <w:rPr>
           <w:lang w:val="en-US"/>
         </w:rPr>
-        <w:t>j</w:t>
-      </w:r>
-      <w:r>
-        <w:rPr>
-          <w:lang w:val="en-US"/>
-        </w:rPr>
-        <w:t>oin_product</w:t>
+        <w:t>join_product</w:t>
       </w:r>
       <w:proofErr w:type="spellEnd"/>
     </w:p>
@@ -3837,19 +3617,7 @@
         <w:rPr>
           <w:lang w:val="en-US"/>
         </w:rPr>
-        <w:t xml:space="preserve">If condition does not match in </w:t>
-      </w:r>
-      <w:r>
-        <w:rPr>
-          <w:lang w:val="en-US"/>
-        </w:rPr>
-        <w:t>j</w:t>
-      </w:r>
-      <w:r>
-        <w:rPr>
-          <w:lang w:val="en-US"/>
-        </w:rPr>
-        <w:t>oin operation then it return (NULL).</w:t>
+        <w:t>If condition does not match in join operation then it return (NULL).</w:t>
       </w:r>
     </w:p>
     <w:p>
@@ -5085,13 +4853,7 @@
         <w:rPr>
           <w:lang w:val="en-US"/>
         </w:rPr>
-        <w:t>j</w:t>
-      </w:r>
-      <w:r>
-        <w:rPr>
-          <w:lang w:val="en-US"/>
-        </w:rPr>
-        <w:t>oin operation (Foreign key task).</w:t>
+        <w:t>join operation (Foreign key task).</w:t>
       </w:r>
     </w:p>
     <w:p>
@@ -6354,8 +6116,25 @@
           <w:color w:val="333333"/>
           <w:shd w:val="clear" w:color="auto" w:fill="FFFFFF"/>
         </w:rPr>
-        <w:t>J</w:t>
-      </w:r>
+        <w:t xml:space="preserve">Joining </w:t>
+      </w:r>
+    </w:p>
+    <w:p>
+      <w:pPr>
+        <w:pStyle w:val="ListParagraph"/>
+        <w:numPr>
+          <w:ilvl w:val="0"/>
+          <w:numId w:val="22"/>
+        </w:numPr>
+        <w:rPr>
+          <w:rStyle w:val="Strong"/>
+          <w:rFonts w:ascii="Cascadia Mono" w:hAnsi="Cascadia Mono" w:cs="Cascadia Mono"/>
+          <w:b w:val="0"/>
+          <w:bCs w:val="0"/>
+          <w:sz w:val="20"/>
+          <w:szCs w:val="20"/>
+        </w:rPr>
+      </w:pPr>
       <w:r>
         <w:rPr>
           <w:rStyle w:val="Strong"/>
@@ -6365,7 +6144,7 @@
           <w:color w:val="333333"/>
           <w:shd w:val="clear" w:color="auto" w:fill="FFFFFF"/>
         </w:rPr>
-        <w:t xml:space="preserve">oining </w:t>
+        <w:t>Alter Query</w:t>
       </w:r>
     </w:p>
     <w:p>
@@ -6393,34 +6172,6 @@
           <w:color w:val="333333"/>
           <w:shd w:val="clear" w:color="auto" w:fill="FFFFFF"/>
         </w:rPr>
-        <w:t>Alter Query</w:t>
-      </w:r>
-    </w:p>
-    <w:p>
-      <w:pPr>
-        <w:pStyle w:val="ListParagraph"/>
-        <w:numPr>
-          <w:ilvl w:val="0"/>
-          <w:numId w:val="22"/>
-        </w:numPr>
-        <w:rPr>
-          <w:rStyle w:val="Strong"/>
-          <w:rFonts w:ascii="Cascadia Mono" w:hAnsi="Cascadia Mono" w:cs="Cascadia Mono"/>
-          <w:b w:val="0"/>
-          <w:bCs w:val="0"/>
-          <w:sz w:val="20"/>
-          <w:szCs w:val="20"/>
-        </w:rPr>
-      </w:pPr>
-      <w:r>
-        <w:rPr>
-          <w:rStyle w:val="Strong"/>
-          <w:rFonts w:ascii="Arial" w:hAnsi="Arial" w:cs="Arial"/>
-          <w:b w:val="0"/>
-          <w:bCs w:val="0"/>
-          <w:color w:val="333333"/>
-          <w:shd w:val="clear" w:color="auto" w:fill="FFFFFF"/>
-        </w:rPr>
         <w:t>Foreign key</w:t>
       </w:r>
     </w:p>
@@ -6441,8 +6192,6 @@
           <w:szCs w:val="20"/>
         </w:rPr>
       </w:pPr>
-      <w:bookmarkStart w:id="0" w:name="_GoBack"/>
-      <w:bookmarkEnd w:id="0"/>
       <w:r>
         <w:rPr>
           <w:rFonts w:ascii="Cascadia Mono" w:hAnsi="Cascadia Mono" w:cs="Cascadia Mono"/>
